--- a/report/Overview.docx
+++ b/report/Overview.docx
@@ -597,10 +597,27 @@
         <w:t xml:space="preserve">to our product. </w:t>
       </w:r>
       <w:r>
-        <w:t xml:space="preserve">Currently, our top 3 competitors in Vietnam </w:t>
-      </w:r>
-      <w:r>
-        <w:t>include Tinder, EZmatch, and Bumble</w:t>
+        <w:t xml:space="preserve">Currently, our top </w:t>
+      </w:r>
+      <w:r>
+        <w:t>4</w:t>
+      </w:r>
+      <w:r>
+        <w:t xml:space="preserve"> competitors in Vietnam </w:t>
+      </w:r>
+      <w:r>
+        <w:t xml:space="preserve">include Tinder, </w:t>
+      </w:r>
+      <w:r>
+        <w:t xml:space="preserve">Badoo, </w:t>
+      </w:r>
+      <w:proofErr w:type="spellStart"/>
+      <w:r>
+        <w:t>EZmatch</w:t>
+      </w:r>
+      <w:proofErr w:type="spellEnd"/>
+      <w:r>
+        <w:t>, and Bumble</w:t>
       </w:r>
       <w:r>
         <w:t xml:space="preserve">, with Tinder taking the top spot, </w:t>
